--- a/Report and Documents/Final Project Proposal CSC5991.docx
+++ b/Report and Documents/Final Project Proposal CSC5991.docx
@@ -195,23 +195,7 @@
           <w:color w:val="000000"/>
           <w:shd w:val="clear" w:color="auto" w:fill="FFFFFF"/>
         </w:rPr>
-        <w:t xml:space="preserve">User will have the option to view a </w:t>
-      </w:r>
-      <w:proofErr w:type="gramStart"/>
-      <w:r>
-        <w:rPr>
-          <w:color w:val="000000"/>
-          <w:shd w:val="clear" w:color="auto" w:fill="FFFFFF"/>
-        </w:rPr>
-        <w:t>trailer</w:t>
-      </w:r>
-      <w:proofErr w:type="gramEnd"/>
-      <w:r>
-        <w:rPr>
-          <w:color w:val="000000"/>
-          <w:shd w:val="clear" w:color="auto" w:fill="FFFFFF"/>
-        </w:rPr>
-        <w:t xml:space="preserve"> </w:t>
+        <w:t xml:space="preserve">User will have the option to view a trailer </w:t>
       </w:r>
     </w:p>
     <w:p>
@@ -231,23 +215,7 @@
           <w:color w:val="000000"/>
           <w:shd w:val="clear" w:color="auto" w:fill="FFFFFF"/>
         </w:rPr>
-        <w:t xml:space="preserve">Locations will be </w:t>
-      </w:r>
-      <w:proofErr w:type="gramStart"/>
-      <w:r>
-        <w:rPr>
-          <w:color w:val="000000"/>
-          <w:shd w:val="clear" w:color="auto" w:fill="FFFFFF"/>
-        </w:rPr>
-        <w:t>displayed</w:t>
-      </w:r>
-      <w:proofErr w:type="gramEnd"/>
-      <w:r>
-        <w:rPr>
-          <w:color w:val="000000"/>
-          <w:shd w:val="clear" w:color="auto" w:fill="FFFFFF"/>
-        </w:rPr>
-        <w:t xml:space="preserve"> </w:t>
+        <w:t xml:space="preserve">Locations will be displayed </w:t>
       </w:r>
     </w:p>
     <w:p>
@@ -267,17 +235,8 @@
           <w:color w:val="000000"/>
           <w:shd w:val="clear" w:color="auto" w:fill="FFFFFF"/>
         </w:rPr>
-        <w:t xml:space="preserve">Once a user decides which movie and location, user will have to choose </w:t>
-      </w:r>
-      <w:proofErr w:type="gramStart"/>
-      <w:r>
-        <w:rPr>
-          <w:color w:val="000000"/>
-          <w:shd w:val="clear" w:color="auto" w:fill="FFFFFF"/>
-        </w:rPr>
-        <w:t>seating</w:t>
-      </w:r>
-      <w:proofErr w:type="gramEnd"/>
+        <w:t>Once a user decides which movie and location, user will have to choose seating</w:t>
+      </w:r>
     </w:p>
     <w:p>
       <w:pPr>
@@ -296,17 +255,8 @@
           <w:color w:val="000000"/>
           <w:shd w:val="clear" w:color="auto" w:fill="FFFFFF"/>
         </w:rPr>
-        <w:t xml:space="preserve">Booking process will </w:t>
-      </w:r>
-      <w:proofErr w:type="gramStart"/>
-      <w:r>
-        <w:rPr>
-          <w:color w:val="000000"/>
-          <w:shd w:val="clear" w:color="auto" w:fill="FFFFFF"/>
-        </w:rPr>
-        <w:t>begin</w:t>
-      </w:r>
-      <w:proofErr w:type="gramEnd"/>
+        <w:t>Booking process will begin</w:t>
+      </w:r>
     </w:p>
     <w:p>
       <w:pPr>
@@ -325,23 +275,7 @@
           <w:color w:val="000000"/>
           <w:shd w:val="clear" w:color="auto" w:fill="FFFFFF"/>
         </w:rPr>
-        <w:t xml:space="preserve">Prices will be </w:t>
-      </w:r>
-      <w:proofErr w:type="gramStart"/>
-      <w:r>
-        <w:rPr>
-          <w:color w:val="000000"/>
-          <w:shd w:val="clear" w:color="auto" w:fill="FFFFFF"/>
-        </w:rPr>
-        <w:t>displayed</w:t>
-      </w:r>
-      <w:proofErr w:type="gramEnd"/>
-      <w:r>
-        <w:rPr>
-          <w:color w:val="000000"/>
-          <w:shd w:val="clear" w:color="auto" w:fill="FFFFFF"/>
-        </w:rPr>
-        <w:t xml:space="preserve"> </w:t>
+        <w:t xml:space="preserve">Prices will be displayed </w:t>
       </w:r>
     </w:p>
     <w:p>
@@ -430,64 +364,33 @@
           <w:color w:val="000000"/>
           <w:shd w:val="clear" w:color="auto" w:fill="FFFFFF"/>
         </w:rPr>
-        <w:t xml:space="preserve">7/14 Develop </w:t>
-      </w:r>
-      <w:proofErr w:type="gramStart"/>
-      <w:r>
-        <w:rPr>
-          <w:color w:val="000000"/>
-          <w:shd w:val="clear" w:color="auto" w:fill="FFFFFF"/>
-        </w:rPr>
-        <w:t>flowchart</w:t>
-      </w:r>
-      <w:proofErr w:type="gramEnd"/>
-      <w:r>
-        <w:rPr>
-          <w:color w:val="000000"/>
-          <w:shd w:val="clear" w:color="auto" w:fill="FFFFFF"/>
-        </w:rPr>
-        <w:t xml:space="preserve"> </w:t>
-      </w:r>
-    </w:p>
-    <w:p>
-      <w:pPr>
-        <w:rPr>
-          <w:color w:val="000000"/>
-          <w:shd w:val="clear" w:color="auto" w:fill="FFFFFF"/>
-        </w:rPr>
-      </w:pPr>
-      <w:r>
-        <w:rPr>
-          <w:color w:val="000000"/>
-          <w:shd w:val="clear" w:color="auto" w:fill="FFFFFF"/>
-        </w:rPr>
-        <w:t xml:space="preserve">7/16 Start </w:t>
-      </w:r>
-      <w:r>
-        <w:rPr>
-          <w:color w:val="000000"/>
-          <w:shd w:val="clear" w:color="auto" w:fill="FFFFFF"/>
-        </w:rPr>
-        <w:t>microservices</w:t>
-      </w:r>
-      <w:r>
-        <w:rPr>
-          <w:color w:val="000000"/>
-          <w:shd w:val="clear" w:color="auto" w:fill="FFFFFF"/>
-        </w:rPr>
-        <w:t xml:space="preserve">  </w:t>
-      </w:r>
-    </w:p>
-    <w:p>
-      <w:pPr>
-        <w:pStyle w:val="Normal"/>
-        <w:rPr>
-          <w:color w:val="000000" w:themeColor="text1" w:themeTint="FF" w:themeShade="FF"/>
-        </w:rPr>
-      </w:pPr>
-      <w:r>
-        <w:rPr>
-          <w:color w:val="000000" w:themeColor="text1" w:themeTint="FF" w:themeShade="FF"/>
+        <w:t xml:space="preserve">7/14 Develop flowchart </w:t>
+      </w:r>
+    </w:p>
+    <w:p>
+      <w:pPr>
+        <w:rPr>
+          <w:color w:val="000000"/>
+          <w:shd w:val="clear" w:color="auto" w:fill="FFFFFF"/>
+        </w:rPr>
+      </w:pPr>
+      <w:r>
+        <w:rPr>
+          <w:color w:val="000000"/>
+          <w:shd w:val="clear" w:color="auto" w:fill="FFFFFF"/>
+        </w:rPr>
+        <w:t xml:space="preserve">7/16 Start microservices  </w:t>
+      </w:r>
+    </w:p>
+    <w:p>
+      <w:pPr>
+        <w:rPr>
+          <w:color w:val="000000" w:themeColor="text1"/>
+        </w:rPr>
+      </w:pPr>
+      <w:r>
+        <w:rPr>
+          <w:color w:val="000000" w:themeColor="text1"/>
         </w:rPr>
         <w:t xml:space="preserve">7/20 Have report done </w:t>
       </w:r>
@@ -519,23 +422,7 @@
           <w:color w:val="000000"/>
           <w:shd w:val="clear" w:color="auto" w:fill="FFFFFF"/>
         </w:rPr>
-        <w:t xml:space="preserve">7/24 Prepare for </w:t>
-      </w:r>
-      <w:proofErr w:type="gramStart"/>
-      <w:r>
-        <w:rPr>
-          <w:color w:val="000000"/>
-          <w:shd w:val="clear" w:color="auto" w:fill="FFFFFF"/>
-        </w:rPr>
-        <w:t>presentations</w:t>
-      </w:r>
-      <w:proofErr w:type="gramEnd"/>
-      <w:r>
-        <w:rPr>
-          <w:color w:val="000000"/>
-          <w:shd w:val="clear" w:color="auto" w:fill="FFFFFF"/>
-        </w:rPr>
-        <w:t xml:space="preserve">  </w:t>
+        <w:t xml:space="preserve">7/24 Prepare for presentations  </w:t>
       </w:r>
     </w:p>
     <w:p>
@@ -641,18 +528,12 @@
           <w:b/>
           <w:bCs/>
         </w:rPr>
-        <w:lastRenderedPageBreak/>
         <w:t>Group Members:</w:t>
       </w:r>
     </w:p>
     <w:p>
-      <w:proofErr w:type="spellStart"/>
-      <w:r>
-        <w:t>Taraque</w:t>
-      </w:r>
-      <w:proofErr w:type="spellEnd"/>
-      <w:r>
-        <w:t xml:space="preserve"> Ahmed</w:t>
+      <w:r>
+        <w:t>Taraque Ahmed</w:t>
       </w:r>
     </w:p>
     <w:p>
@@ -671,13 +552,8 @@
       </w:r>
     </w:p>
     <w:p>
-      <w:proofErr w:type="spellStart"/>
-      <w:r>
-        <w:t>Ankith</w:t>
-      </w:r>
-      <w:proofErr w:type="spellEnd"/>
-      <w:r>
-        <w:t xml:space="preserve"> Goutham</w:t>
+      <w:r>
+        <w:t>Ankith Goutham</w:t>
       </w:r>
     </w:p>
     <w:p/>
@@ -709,15 +585,9 @@
           <w:ilvl w:val="0"/>
           <w:numId w:val="5"/>
         </w:numPr>
-        <w:rPr/>
-      </w:pPr>
-      <w:r>
-        <w:rPr/>
-        <w:t>Kubernates</w:t>
-      </w:r>
-      <w:r>
-        <w:rPr/>
-        <w:t> </w:t>
+      </w:pPr>
+      <w:r>
+        <w:t>Kubernates </w:t>
       </w:r>
     </w:p>
     <w:p>
@@ -726,15 +596,9 @@
           <w:ilvl w:val="0"/>
           <w:numId w:val="5"/>
         </w:numPr>
-        <w:rPr/>
-      </w:pPr>
-      <w:r>
-        <w:rPr/>
-        <w:t>Scrum </w:t>
-      </w:r>
-      <w:r>
-        <w:rPr/>
-        <w:t xml:space="preserve">- </w:t>
+      </w:pPr>
+      <w:r>
+        <w:t>Jira</w:t>
       </w:r>
     </w:p>
     <w:p>
@@ -754,18 +618,11 @@
           <w:ilvl w:val="0"/>
           <w:numId w:val="6"/>
         </w:numPr>
-        <w:rPr/>
-      </w:pPr>
-      <w:r>
-        <w:rPr/>
-        <w:t>Lucido</w:t>
-      </w:r>
-      <w:r>
-        <w:rPr/>
-        <w:t xml:space="preserve"> Flowchart</w:t>
-      </w:r>
-      <w:r>
-        <w:rPr/>
+      </w:pPr>
+      <w:r>
+        <w:t>Lucido Flowchart</w:t>
+      </w:r>
+      <w:r>
         <w:t xml:space="preserve"> - done</w:t>
       </w:r>
     </w:p>
@@ -805,9 +662,20 @@
         <w:t>GitHub </w:t>
       </w:r>
     </w:p>
+    <w:p>
+      <w:pPr>
+        <w:numPr>
+          <w:ilvl w:val="0"/>
+          <w:numId w:val="6"/>
+        </w:numPr>
+      </w:pPr>
+      <w:r>
+        <w:t>Visual Studio</w:t>
+      </w:r>
+    </w:p>
     <w:p/>
     <w:sectPr>
-      <w:pgSz w:w="12240" w:h="15840" w:orient="portrait"/>
+      <w:pgSz w:w="12240" w:h="15840"/>
       <w:pgMar w:top="1440" w:right="1440" w:bottom="1440" w:left="1440" w:header="720" w:footer="720" w:gutter="0"/>
       <w:cols w:space="720"/>
       <w:docGrid w:linePitch="360"/>
@@ -831,7 +699,7 @@
         <w:ind w:left="720" w:hanging="360"/>
       </w:pPr>
       <w:rPr>
-        <w:rFonts w:hint="default" w:ascii="Symbol" w:hAnsi="Symbol"/>
+        <w:rFonts w:ascii="Symbol" w:hAnsi="Symbol" w:hint="default"/>
       </w:rPr>
     </w:lvl>
     <w:lvl w:ilvl="1" w:tplc="04090003" w:tentative="1">
@@ -843,7 +711,7 @@
         <w:ind w:left="1440" w:hanging="360"/>
       </w:pPr>
       <w:rPr>
-        <w:rFonts w:hint="default" w:ascii="Courier New" w:hAnsi="Courier New" w:cs="Courier New"/>
+        <w:rFonts w:ascii="Courier New" w:hAnsi="Courier New" w:cs="Courier New" w:hint="default"/>
       </w:rPr>
     </w:lvl>
     <w:lvl w:ilvl="2" w:tplc="04090005" w:tentative="1">
@@ -855,7 +723,7 @@
         <w:ind w:left="2160" w:hanging="360"/>
       </w:pPr>
       <w:rPr>
-        <w:rFonts w:hint="default" w:ascii="Wingdings" w:hAnsi="Wingdings"/>
+        <w:rFonts w:ascii="Wingdings" w:hAnsi="Wingdings" w:hint="default"/>
       </w:rPr>
     </w:lvl>
     <w:lvl w:ilvl="3" w:tplc="04090001" w:tentative="1">
@@ -867,7 +735,7 @@
         <w:ind w:left="2880" w:hanging="360"/>
       </w:pPr>
       <w:rPr>
-        <w:rFonts w:hint="default" w:ascii="Symbol" w:hAnsi="Symbol"/>
+        <w:rFonts w:ascii="Symbol" w:hAnsi="Symbol" w:hint="default"/>
       </w:rPr>
     </w:lvl>
     <w:lvl w:ilvl="4" w:tplc="04090003" w:tentative="1">
@@ -879,7 +747,7 @@
         <w:ind w:left="3600" w:hanging="360"/>
       </w:pPr>
       <w:rPr>
-        <w:rFonts w:hint="default" w:ascii="Courier New" w:hAnsi="Courier New" w:cs="Courier New"/>
+        <w:rFonts w:ascii="Courier New" w:hAnsi="Courier New" w:cs="Courier New" w:hint="default"/>
       </w:rPr>
     </w:lvl>
     <w:lvl w:ilvl="5" w:tplc="04090005" w:tentative="1">
@@ -891,7 +759,7 @@
         <w:ind w:left="4320" w:hanging="360"/>
       </w:pPr>
       <w:rPr>
-        <w:rFonts w:hint="default" w:ascii="Wingdings" w:hAnsi="Wingdings"/>
+        <w:rFonts w:ascii="Wingdings" w:hAnsi="Wingdings" w:hint="default"/>
       </w:rPr>
     </w:lvl>
     <w:lvl w:ilvl="6" w:tplc="04090001" w:tentative="1">
@@ -903,7 +771,7 @@
         <w:ind w:left="5040" w:hanging="360"/>
       </w:pPr>
       <w:rPr>
-        <w:rFonts w:hint="default" w:ascii="Symbol" w:hAnsi="Symbol"/>
+        <w:rFonts w:ascii="Symbol" w:hAnsi="Symbol" w:hint="default"/>
       </w:rPr>
     </w:lvl>
     <w:lvl w:ilvl="7" w:tplc="04090003" w:tentative="1">
@@ -915,7 +783,7 @@
         <w:ind w:left="5760" w:hanging="360"/>
       </w:pPr>
       <w:rPr>
-        <w:rFonts w:hint="default" w:ascii="Courier New" w:hAnsi="Courier New" w:cs="Courier New"/>
+        <w:rFonts w:ascii="Courier New" w:hAnsi="Courier New" w:cs="Courier New" w:hint="default"/>
       </w:rPr>
     </w:lvl>
     <w:lvl w:ilvl="8" w:tplc="04090005" w:tentative="1">
@@ -927,7 +795,7 @@
         <w:ind w:left="6480" w:hanging="360"/>
       </w:pPr>
       <w:rPr>
-        <w:rFonts w:hint="default" w:ascii="Wingdings" w:hAnsi="Wingdings"/>
+        <w:rFonts w:ascii="Wingdings" w:hAnsi="Wingdings" w:hint="default"/>
       </w:rPr>
     </w:lvl>
   </w:abstractNum>
@@ -944,7 +812,7 @@
         <w:ind w:left="720" w:hanging="360"/>
       </w:pPr>
       <w:rPr>
-        <w:rFonts w:hint="default" w:ascii="Symbol" w:hAnsi="Symbol"/>
+        <w:rFonts w:ascii="Symbol" w:hAnsi="Symbol" w:hint="default"/>
       </w:rPr>
     </w:lvl>
     <w:lvl w:ilvl="1" w:tplc="04090003" w:tentative="1">
@@ -956,7 +824,7 @@
         <w:ind w:left="1440" w:hanging="360"/>
       </w:pPr>
       <w:rPr>
-        <w:rFonts w:hint="default" w:ascii="Courier New" w:hAnsi="Courier New" w:cs="Courier New"/>
+        <w:rFonts w:ascii="Courier New" w:hAnsi="Courier New" w:cs="Courier New" w:hint="default"/>
       </w:rPr>
     </w:lvl>
     <w:lvl w:ilvl="2" w:tplc="04090005" w:tentative="1">
@@ -968,7 +836,7 @@
         <w:ind w:left="2160" w:hanging="360"/>
       </w:pPr>
       <w:rPr>
-        <w:rFonts w:hint="default" w:ascii="Wingdings" w:hAnsi="Wingdings"/>
+        <w:rFonts w:ascii="Wingdings" w:hAnsi="Wingdings" w:hint="default"/>
       </w:rPr>
     </w:lvl>
     <w:lvl w:ilvl="3" w:tplc="04090001" w:tentative="1">
@@ -980,7 +848,7 @@
         <w:ind w:left="2880" w:hanging="360"/>
       </w:pPr>
       <w:rPr>
-        <w:rFonts w:hint="default" w:ascii="Symbol" w:hAnsi="Symbol"/>
+        <w:rFonts w:ascii="Symbol" w:hAnsi="Symbol" w:hint="default"/>
       </w:rPr>
     </w:lvl>
     <w:lvl w:ilvl="4" w:tplc="04090003" w:tentative="1">
@@ -992,7 +860,7 @@
         <w:ind w:left="3600" w:hanging="360"/>
       </w:pPr>
       <w:rPr>
-        <w:rFonts w:hint="default" w:ascii="Courier New" w:hAnsi="Courier New" w:cs="Courier New"/>
+        <w:rFonts w:ascii="Courier New" w:hAnsi="Courier New" w:cs="Courier New" w:hint="default"/>
       </w:rPr>
     </w:lvl>
     <w:lvl w:ilvl="5" w:tplc="04090005" w:tentative="1">
@@ -1004,7 +872,7 @@
         <w:ind w:left="4320" w:hanging="360"/>
       </w:pPr>
       <w:rPr>
-        <w:rFonts w:hint="default" w:ascii="Wingdings" w:hAnsi="Wingdings"/>
+        <w:rFonts w:ascii="Wingdings" w:hAnsi="Wingdings" w:hint="default"/>
       </w:rPr>
     </w:lvl>
     <w:lvl w:ilvl="6" w:tplc="04090001" w:tentative="1">
@@ -1016,7 +884,7 @@
         <w:ind w:left="5040" w:hanging="360"/>
       </w:pPr>
       <w:rPr>
-        <w:rFonts w:hint="default" w:ascii="Symbol" w:hAnsi="Symbol"/>
+        <w:rFonts w:ascii="Symbol" w:hAnsi="Symbol" w:hint="default"/>
       </w:rPr>
     </w:lvl>
     <w:lvl w:ilvl="7" w:tplc="04090003" w:tentative="1">
@@ -1028,7 +896,7 @@
         <w:ind w:left="5760" w:hanging="360"/>
       </w:pPr>
       <w:rPr>
-        <w:rFonts w:hint="default" w:ascii="Courier New" w:hAnsi="Courier New" w:cs="Courier New"/>
+        <w:rFonts w:ascii="Courier New" w:hAnsi="Courier New" w:cs="Courier New" w:hint="default"/>
       </w:rPr>
     </w:lvl>
     <w:lvl w:ilvl="8" w:tplc="04090005" w:tentative="1">
@@ -1040,7 +908,7 @@
         <w:ind w:left="6480" w:hanging="360"/>
       </w:pPr>
       <w:rPr>
-        <w:rFonts w:hint="default" w:ascii="Wingdings" w:hAnsi="Wingdings"/>
+        <w:rFonts w:ascii="Wingdings" w:hAnsi="Wingdings" w:hint="default"/>
       </w:rPr>
     </w:lvl>
   </w:abstractNum>
@@ -1146,7 +1014,7 @@
         <w:ind w:left="720" w:hanging="360"/>
       </w:pPr>
       <w:rPr>
-        <w:rFonts w:hint="default" w:ascii="Wingdings" w:hAnsi="Wingdings"/>
+        <w:rFonts w:ascii="Wingdings" w:hAnsi="Wingdings" w:hint="default"/>
         <w:sz w:val="20"/>
       </w:rPr>
     </w:lvl>
@@ -1162,7 +1030,7 @@
         <w:ind w:left="1440" w:hanging="360"/>
       </w:pPr>
       <w:rPr>
-        <w:rFonts w:hint="default" w:ascii="Wingdings" w:hAnsi="Wingdings"/>
+        <w:rFonts w:ascii="Wingdings" w:hAnsi="Wingdings" w:hint="default"/>
         <w:sz w:val="20"/>
       </w:rPr>
     </w:lvl>
@@ -1178,7 +1046,7 @@
         <w:ind w:left="2160" w:hanging="360"/>
       </w:pPr>
       <w:rPr>
-        <w:rFonts w:hint="default" w:ascii="Wingdings" w:hAnsi="Wingdings"/>
+        <w:rFonts w:ascii="Wingdings" w:hAnsi="Wingdings" w:hint="default"/>
         <w:sz w:val="20"/>
       </w:rPr>
     </w:lvl>
@@ -1194,7 +1062,7 @@
         <w:ind w:left="2880" w:hanging="360"/>
       </w:pPr>
       <w:rPr>
-        <w:rFonts w:hint="default" w:ascii="Wingdings" w:hAnsi="Wingdings"/>
+        <w:rFonts w:ascii="Wingdings" w:hAnsi="Wingdings" w:hint="default"/>
         <w:sz w:val="20"/>
       </w:rPr>
     </w:lvl>
@@ -1210,7 +1078,7 @@
         <w:ind w:left="3600" w:hanging="360"/>
       </w:pPr>
       <w:rPr>
-        <w:rFonts w:hint="default" w:ascii="Wingdings" w:hAnsi="Wingdings"/>
+        <w:rFonts w:ascii="Wingdings" w:hAnsi="Wingdings" w:hint="default"/>
         <w:sz w:val="20"/>
       </w:rPr>
     </w:lvl>
@@ -1226,7 +1094,7 @@
         <w:ind w:left="4320" w:hanging="360"/>
       </w:pPr>
       <w:rPr>
-        <w:rFonts w:hint="default" w:ascii="Wingdings" w:hAnsi="Wingdings"/>
+        <w:rFonts w:ascii="Wingdings" w:hAnsi="Wingdings" w:hint="default"/>
         <w:sz w:val="20"/>
       </w:rPr>
     </w:lvl>
@@ -1242,7 +1110,7 @@
         <w:ind w:left="5040" w:hanging="360"/>
       </w:pPr>
       <w:rPr>
-        <w:rFonts w:hint="default" w:ascii="Wingdings" w:hAnsi="Wingdings"/>
+        <w:rFonts w:ascii="Wingdings" w:hAnsi="Wingdings" w:hint="default"/>
         <w:sz w:val="20"/>
       </w:rPr>
     </w:lvl>
@@ -1258,7 +1126,7 @@
         <w:ind w:left="5760" w:hanging="360"/>
       </w:pPr>
       <w:rPr>
-        <w:rFonts w:hint="default" w:ascii="Wingdings" w:hAnsi="Wingdings"/>
+        <w:rFonts w:ascii="Wingdings" w:hAnsi="Wingdings" w:hint="default"/>
         <w:sz w:val="20"/>
       </w:rPr>
     </w:lvl>
@@ -1274,7 +1142,7 @@
         <w:ind w:left="6480" w:hanging="360"/>
       </w:pPr>
       <w:rPr>
-        <w:rFonts w:hint="default" w:ascii="Wingdings" w:hAnsi="Wingdings"/>
+        <w:rFonts w:ascii="Wingdings" w:hAnsi="Wingdings" w:hint="default"/>
         <w:sz w:val="20"/>
       </w:rPr>
     </w:lvl>
@@ -1295,7 +1163,7 @@
         <w:ind w:left="720" w:hanging="360"/>
       </w:pPr>
       <w:rPr>
-        <w:rFonts w:hint="default" w:ascii="Wingdings" w:hAnsi="Wingdings"/>
+        <w:rFonts w:ascii="Wingdings" w:hAnsi="Wingdings" w:hint="default"/>
         <w:sz w:val="20"/>
       </w:rPr>
     </w:lvl>
@@ -1311,7 +1179,7 @@
         <w:ind w:left="1440" w:hanging="360"/>
       </w:pPr>
       <w:rPr>
-        <w:rFonts w:hint="default" w:ascii="Wingdings" w:hAnsi="Wingdings"/>
+        <w:rFonts w:ascii="Wingdings" w:hAnsi="Wingdings" w:hint="default"/>
         <w:sz w:val="20"/>
       </w:rPr>
     </w:lvl>
@@ -1327,7 +1195,7 @@
         <w:ind w:left="2160" w:hanging="360"/>
       </w:pPr>
       <w:rPr>
-        <w:rFonts w:hint="default" w:ascii="Wingdings" w:hAnsi="Wingdings"/>
+        <w:rFonts w:ascii="Wingdings" w:hAnsi="Wingdings" w:hint="default"/>
         <w:sz w:val="20"/>
       </w:rPr>
     </w:lvl>
@@ -1343,7 +1211,7 @@
         <w:ind w:left="2880" w:hanging="360"/>
       </w:pPr>
       <w:rPr>
-        <w:rFonts w:hint="default" w:ascii="Wingdings" w:hAnsi="Wingdings"/>
+        <w:rFonts w:ascii="Wingdings" w:hAnsi="Wingdings" w:hint="default"/>
         <w:sz w:val="20"/>
       </w:rPr>
     </w:lvl>
@@ -1359,7 +1227,7 @@
         <w:ind w:left="3600" w:hanging="360"/>
       </w:pPr>
       <w:rPr>
-        <w:rFonts w:hint="default" w:ascii="Wingdings" w:hAnsi="Wingdings"/>
+        <w:rFonts w:ascii="Wingdings" w:hAnsi="Wingdings" w:hint="default"/>
         <w:sz w:val="20"/>
       </w:rPr>
     </w:lvl>
@@ -1375,7 +1243,7 @@
         <w:ind w:left="4320" w:hanging="360"/>
       </w:pPr>
       <w:rPr>
-        <w:rFonts w:hint="default" w:ascii="Wingdings" w:hAnsi="Wingdings"/>
+        <w:rFonts w:ascii="Wingdings" w:hAnsi="Wingdings" w:hint="default"/>
         <w:sz w:val="20"/>
       </w:rPr>
     </w:lvl>
@@ -1391,7 +1259,7 @@
         <w:ind w:left="5040" w:hanging="360"/>
       </w:pPr>
       <w:rPr>
-        <w:rFonts w:hint="default" w:ascii="Wingdings" w:hAnsi="Wingdings"/>
+        <w:rFonts w:ascii="Wingdings" w:hAnsi="Wingdings" w:hint="default"/>
         <w:sz w:val="20"/>
       </w:rPr>
     </w:lvl>
@@ -1407,7 +1275,7 @@
         <w:ind w:left="5760" w:hanging="360"/>
       </w:pPr>
       <w:rPr>
-        <w:rFonts w:hint="default" w:ascii="Wingdings" w:hAnsi="Wingdings"/>
+        <w:rFonts w:ascii="Wingdings" w:hAnsi="Wingdings" w:hint="default"/>
         <w:sz w:val="20"/>
       </w:rPr>
     </w:lvl>
@@ -1423,7 +1291,7 @@
         <w:ind w:left="6480" w:hanging="360"/>
       </w:pPr>
       <w:rPr>
-        <w:rFonts w:hint="default" w:ascii="Wingdings" w:hAnsi="Wingdings"/>
+        <w:rFonts w:ascii="Wingdings" w:hAnsi="Wingdings" w:hint="default"/>
         <w:sz w:val="20"/>
       </w:rPr>
     </w:lvl>
@@ -1444,7 +1312,7 @@
         <w:ind w:left="720" w:hanging="360"/>
       </w:pPr>
       <w:rPr>
-        <w:rFonts w:hint="default" w:ascii="Courier New" w:hAnsi="Courier New"/>
+        <w:rFonts w:ascii="Courier New" w:hAnsi="Courier New" w:hint="default"/>
         <w:sz w:val="20"/>
       </w:rPr>
     </w:lvl>
@@ -1460,7 +1328,7 @@
         <w:ind w:left="1440" w:hanging="360"/>
       </w:pPr>
       <w:rPr>
-        <w:rFonts w:hint="default" w:ascii="Courier New" w:hAnsi="Courier New"/>
+        <w:rFonts w:ascii="Courier New" w:hAnsi="Courier New" w:hint="default"/>
         <w:sz w:val="20"/>
       </w:rPr>
     </w:lvl>
@@ -1476,7 +1344,7 @@
         <w:ind w:left="2160" w:hanging="360"/>
       </w:pPr>
       <w:rPr>
-        <w:rFonts w:hint="default" w:ascii="Courier New" w:hAnsi="Courier New"/>
+        <w:rFonts w:ascii="Courier New" w:hAnsi="Courier New" w:hint="default"/>
         <w:sz w:val="20"/>
       </w:rPr>
     </w:lvl>
@@ -1492,7 +1360,7 @@
         <w:ind w:left="2880" w:hanging="360"/>
       </w:pPr>
       <w:rPr>
-        <w:rFonts w:hint="default" w:ascii="Courier New" w:hAnsi="Courier New"/>
+        <w:rFonts w:ascii="Courier New" w:hAnsi="Courier New" w:hint="default"/>
         <w:sz w:val="20"/>
       </w:rPr>
     </w:lvl>
@@ -1508,7 +1376,7 @@
         <w:ind w:left="3600" w:hanging="360"/>
       </w:pPr>
       <w:rPr>
-        <w:rFonts w:hint="default" w:ascii="Courier New" w:hAnsi="Courier New"/>
+        <w:rFonts w:ascii="Courier New" w:hAnsi="Courier New" w:hint="default"/>
         <w:sz w:val="20"/>
       </w:rPr>
     </w:lvl>
@@ -1524,7 +1392,7 @@
         <w:ind w:left="4320" w:hanging="360"/>
       </w:pPr>
       <w:rPr>
-        <w:rFonts w:hint="default" w:ascii="Courier New" w:hAnsi="Courier New"/>
+        <w:rFonts w:ascii="Courier New" w:hAnsi="Courier New" w:hint="default"/>
         <w:sz w:val="20"/>
       </w:rPr>
     </w:lvl>
@@ -1540,7 +1408,7 @@
         <w:ind w:left="5040" w:hanging="360"/>
       </w:pPr>
       <w:rPr>
-        <w:rFonts w:hint="default" w:ascii="Courier New" w:hAnsi="Courier New"/>
+        <w:rFonts w:ascii="Courier New" w:hAnsi="Courier New" w:hint="default"/>
         <w:sz w:val="20"/>
       </w:rPr>
     </w:lvl>
@@ -1556,7 +1424,7 @@
         <w:ind w:left="5760" w:hanging="360"/>
       </w:pPr>
       <w:rPr>
-        <w:rFonts w:hint="default" w:ascii="Courier New" w:hAnsi="Courier New"/>
+        <w:rFonts w:ascii="Courier New" w:hAnsi="Courier New" w:hint="default"/>
         <w:sz w:val="20"/>
       </w:rPr>
     </w:lvl>
@@ -1572,7 +1440,7 @@
         <w:ind w:left="6480" w:hanging="360"/>
       </w:pPr>
       <w:rPr>
-        <w:rFonts w:hint="default" w:ascii="Courier New" w:hAnsi="Courier New"/>
+        <w:rFonts w:ascii="Courier New" w:hAnsi="Courier New" w:hint="default"/>
         <w:sz w:val="20"/>
       </w:rPr>
     </w:lvl>
@@ -1603,7 +1471,7 @@
   <w:docDefaults>
     <w:rPrDefault>
       <w:rPr>
-        <w:rFonts w:ascii="Times New Roman" w:hAnsi="Times New Roman" w:eastAsiaTheme="minorHAnsi" w:cstheme="minorBidi"/>
+        <w:rFonts w:ascii="Times New Roman" w:eastAsiaTheme="minorHAnsi" w:hAnsi="Times New Roman" w:cstheme="minorBidi"/>
         <w:kern w:val="2"/>
         <w:sz w:val="24"/>
         <w:szCs w:val="22"/>
@@ -1620,14 +1488,14 @@
   <w:latentStyles w:defLockedState="0" w:defUIPriority="99" w:defSemiHidden="0" w:defUnhideWhenUsed="0" w:defQFormat="0" w:count="376">
     <w:lsdException w:name="Normal" w:uiPriority="0" w:qFormat="1"/>
     <w:lsdException w:name="heading 1" w:uiPriority="9" w:qFormat="1"/>
-    <w:lsdException w:name="heading 2" w:uiPriority="9" w:semiHidden="1" w:unhideWhenUsed="1" w:qFormat="1"/>
-    <w:lsdException w:name="heading 3" w:uiPriority="9" w:semiHidden="1" w:unhideWhenUsed="1" w:qFormat="1"/>
-    <w:lsdException w:name="heading 4" w:uiPriority="9" w:semiHidden="1" w:unhideWhenUsed="1" w:qFormat="1"/>
-    <w:lsdException w:name="heading 5" w:uiPriority="9" w:semiHidden="1" w:unhideWhenUsed="1" w:qFormat="1"/>
-    <w:lsdException w:name="heading 6" w:uiPriority="9" w:semiHidden="1" w:unhideWhenUsed="1" w:qFormat="1"/>
-    <w:lsdException w:name="heading 7" w:uiPriority="9" w:semiHidden="1" w:unhideWhenUsed="1" w:qFormat="1"/>
-    <w:lsdException w:name="heading 8" w:uiPriority="9" w:semiHidden="1" w:unhideWhenUsed="1" w:qFormat="1"/>
-    <w:lsdException w:name="heading 9" w:uiPriority="9" w:semiHidden="1" w:unhideWhenUsed="1" w:qFormat="1"/>
+    <w:lsdException w:name="heading 2" w:semiHidden="1" w:uiPriority="9" w:unhideWhenUsed="1" w:qFormat="1"/>
+    <w:lsdException w:name="heading 3" w:semiHidden="1" w:uiPriority="9" w:unhideWhenUsed="1" w:qFormat="1"/>
+    <w:lsdException w:name="heading 4" w:semiHidden="1" w:uiPriority="9" w:unhideWhenUsed="1" w:qFormat="1"/>
+    <w:lsdException w:name="heading 5" w:semiHidden="1" w:uiPriority="9" w:unhideWhenUsed="1" w:qFormat="1"/>
+    <w:lsdException w:name="heading 6" w:semiHidden="1" w:uiPriority="9" w:unhideWhenUsed="1" w:qFormat="1"/>
+    <w:lsdException w:name="heading 7" w:semiHidden="1" w:uiPriority="9" w:unhideWhenUsed="1" w:qFormat="1"/>
+    <w:lsdException w:name="heading 8" w:semiHidden="1" w:uiPriority="9" w:unhideWhenUsed="1" w:qFormat="1"/>
+    <w:lsdException w:name="heading 9" w:semiHidden="1" w:uiPriority="9" w:unhideWhenUsed="1" w:qFormat="1"/>
     <w:lsdException w:name="index 1" w:semiHidden="1" w:unhideWhenUsed="1"/>
     <w:lsdException w:name="index 2" w:semiHidden="1" w:unhideWhenUsed="1"/>
     <w:lsdException w:name="index 3" w:semiHidden="1" w:unhideWhenUsed="1"/>
@@ -1637,22 +1505,22 @@
     <w:lsdException w:name="index 7" w:semiHidden="1" w:unhideWhenUsed="1"/>
     <w:lsdException w:name="index 8" w:semiHidden="1" w:unhideWhenUsed="1"/>
     <w:lsdException w:name="index 9" w:semiHidden="1" w:unhideWhenUsed="1"/>
-    <w:lsdException w:name="toc 1" w:uiPriority="39" w:semiHidden="1" w:unhideWhenUsed="1"/>
-    <w:lsdException w:name="toc 2" w:uiPriority="39" w:semiHidden="1" w:unhideWhenUsed="1"/>
-    <w:lsdException w:name="toc 3" w:uiPriority="39" w:semiHidden="1" w:unhideWhenUsed="1"/>
-    <w:lsdException w:name="toc 4" w:uiPriority="39" w:semiHidden="1" w:unhideWhenUsed="1"/>
-    <w:lsdException w:name="toc 5" w:uiPriority="39" w:semiHidden="1" w:unhideWhenUsed="1"/>
-    <w:lsdException w:name="toc 6" w:uiPriority="39" w:semiHidden="1" w:unhideWhenUsed="1"/>
-    <w:lsdException w:name="toc 7" w:uiPriority="39" w:semiHidden="1" w:unhideWhenUsed="1"/>
-    <w:lsdException w:name="toc 8" w:uiPriority="39" w:semiHidden="1" w:unhideWhenUsed="1"/>
-    <w:lsdException w:name="toc 9" w:uiPriority="39" w:semiHidden="1" w:unhideWhenUsed="1"/>
+    <w:lsdException w:name="toc 1" w:semiHidden="1" w:uiPriority="39" w:unhideWhenUsed="1"/>
+    <w:lsdException w:name="toc 2" w:semiHidden="1" w:uiPriority="39" w:unhideWhenUsed="1"/>
+    <w:lsdException w:name="toc 3" w:semiHidden="1" w:uiPriority="39" w:unhideWhenUsed="1"/>
+    <w:lsdException w:name="toc 4" w:semiHidden="1" w:uiPriority="39" w:unhideWhenUsed="1"/>
+    <w:lsdException w:name="toc 5" w:semiHidden="1" w:uiPriority="39" w:unhideWhenUsed="1"/>
+    <w:lsdException w:name="toc 6" w:semiHidden="1" w:uiPriority="39" w:unhideWhenUsed="1"/>
+    <w:lsdException w:name="toc 7" w:semiHidden="1" w:uiPriority="39" w:unhideWhenUsed="1"/>
+    <w:lsdException w:name="toc 8" w:semiHidden="1" w:uiPriority="39" w:unhideWhenUsed="1"/>
+    <w:lsdException w:name="toc 9" w:semiHidden="1" w:uiPriority="39" w:unhideWhenUsed="1"/>
     <w:lsdException w:name="Normal Indent" w:semiHidden="1" w:unhideWhenUsed="1"/>
     <w:lsdException w:name="footnote text" w:semiHidden="1" w:unhideWhenUsed="1"/>
     <w:lsdException w:name="annotation text" w:semiHidden="1" w:unhideWhenUsed="1"/>
     <w:lsdException w:name="header" w:semiHidden="1" w:unhideWhenUsed="1"/>
     <w:lsdException w:name="footer" w:semiHidden="1" w:unhideWhenUsed="1"/>
     <w:lsdException w:name="index heading" w:semiHidden="1" w:unhideWhenUsed="1"/>
-    <w:lsdException w:name="caption" w:uiPriority="35" w:semiHidden="1" w:unhideWhenUsed="1" w:qFormat="1"/>
+    <w:lsdException w:name="caption" w:semiHidden="1" w:uiPriority="35" w:unhideWhenUsed="1" w:qFormat="1"/>
     <w:lsdException w:name="table of figures" w:semiHidden="1" w:unhideWhenUsed="1"/>
     <w:lsdException w:name="envelope address" w:semiHidden="1" w:unhideWhenUsed="1"/>
     <w:lsdException w:name="envelope return" w:semiHidden="1" w:unhideWhenUsed="1"/>
@@ -1683,7 +1551,7 @@
     <w:lsdException w:name="Title" w:uiPriority="10" w:qFormat="1"/>
     <w:lsdException w:name="Closing" w:semiHidden="1" w:unhideWhenUsed="1"/>
     <w:lsdException w:name="Signature" w:semiHidden="1" w:unhideWhenUsed="1"/>
-    <w:lsdException w:name="Default Paragraph Font" w:uiPriority="1" w:semiHidden="1" w:unhideWhenUsed="1"/>
+    <w:lsdException w:name="Default Paragraph Font" w:semiHidden="1" w:uiPriority="1" w:unhideWhenUsed="1"/>
     <w:lsdException w:name="Body Text" w:semiHidden="1" w:unhideWhenUsed="1"/>
     <w:lsdException w:name="Body Text Indent" w:semiHidden="1" w:unhideWhenUsed="1"/>
     <w:lsdException w:name="List Continue" w:semiHidden="1" w:unhideWhenUsed="1"/>
@@ -1883,8 +1751,8 @@
     <w:lsdException w:name="Subtle Reference" w:uiPriority="31" w:qFormat="1"/>
     <w:lsdException w:name="Intense Reference" w:uiPriority="32" w:qFormat="1"/>
     <w:lsdException w:name="Book Title" w:uiPriority="33" w:qFormat="1"/>
-    <w:lsdException w:name="Bibliography" w:uiPriority="37" w:semiHidden="1" w:unhideWhenUsed="1"/>
-    <w:lsdException w:name="TOC Heading" w:uiPriority="39" w:semiHidden="1" w:unhideWhenUsed="1" w:qFormat="1"/>
+    <w:lsdException w:name="Bibliography" w:semiHidden="1" w:uiPriority="37" w:unhideWhenUsed="1"/>
+    <w:lsdException w:name="TOC Heading" w:semiHidden="1" w:uiPriority="39" w:unhideWhenUsed="1" w:qFormat="1"/>
     <w:lsdException w:name="Plain Table 1" w:uiPriority="41"/>
     <w:lsdException w:name="Plain Table 2" w:uiPriority="42"/>
     <w:lsdException w:name="Plain Table 3" w:uiPriority="43"/>
@@ -1995,16 +1863,17 @@
     <w:lsdException w:name="Unresolved Mention" w:semiHidden="1" w:unhideWhenUsed="1"/>
     <w:lsdException w:name="Smart Link" w:semiHidden="1" w:unhideWhenUsed="1"/>
   </w:latentStyles>
-  <w:style w:type="paragraph" w:styleId="Normal" w:default="1">
+  <w:style w:type="paragraph" w:default="1" w:styleId="Normal">
     <w:name w:val="Normal"/>
     <w:qFormat/>
   </w:style>
-  <w:style w:type="character" w:styleId="DefaultParagraphFont" w:default="1">
+  <w:style w:type="character" w:default="1" w:styleId="DefaultParagraphFont">
     <w:name w:val="Default Paragraph Font"/>
     <w:uiPriority w:val="1"/>
+    <w:semiHidden/>
     <w:unhideWhenUsed/>
   </w:style>
-  <w:style w:type="table" w:styleId="TableNormal" w:default="1">
+  <w:style w:type="table" w:default="1" w:styleId="TableNormal">
     <w:name w:val="Normal Table"/>
     <w:uiPriority w:val="99"/>
     <w:semiHidden/>
@@ -2019,7 +1888,7 @@
       </w:tblCellMar>
     </w:tblPr>
   </w:style>
-  <w:style w:type="numbering" w:styleId="NoList" w:default="1">
+  <w:style w:type="numbering" w:default="1" w:styleId="NoList">
     <w:name w:val="No List"/>
     <w:uiPriority w:val="99"/>
     <w:semiHidden/>
